--- a/AutomationLearning/API - SERVICES.docx
+++ b/AutomationLearning/API - SERVICES.docx
@@ -20,6 +20,26 @@
           <w:szCs w:val="56"/>
         </w:rPr>
         <w:t>API -SERVICES</w:t>
+      </w:r>
+    </w:p>
+    <w:p>
+      <w:pPr>
+        <w:jc w:val="center"/>
+        <w:rPr>
+          <w:b/>
+          <w:bCs/>
+          <w:sz w:val="56"/>
+          <w:szCs w:val="56"/>
+        </w:rPr>
+      </w:pPr>
+      <w:r>
+        <w:rPr>
+          <w:b/>
+          <w:bCs/>
+          <w:sz w:val="56"/>
+          <w:szCs w:val="56"/>
+        </w:rPr>
+        <w:t>BUILD, BUIL, BUILD</w:t>
       </w:r>
     </w:p>
     <w:p>
@@ -39,7 +59,21 @@
           <w:sz w:val="48"/>
           <w:szCs w:val="48"/>
         </w:rPr>
-        <w:t>Read and Study API documentation contract.</w:t>
+        <w:t>WHAT WHY, HOW</w:t>
+      </w:r>
+      <w:r>
+        <w:rPr>
+          <w:sz w:val="48"/>
+          <w:szCs w:val="48"/>
+        </w:rPr>
+        <w:t>, WHEN</w:t>
+      </w:r>
+      <w:r>
+        <w:rPr>
+          <w:sz w:val="48"/>
+          <w:szCs w:val="48"/>
+        </w:rPr>
+        <w:t>.</w:t>
       </w:r>
     </w:p>
     <w:p>
@@ -56,10 +90,10 @@
       </w:pPr>
       <w:r>
         <w:rPr>
-          <w:sz w:val="44"/>
-          <w:szCs w:val="44"/>
-        </w:rPr>
-        <w:t>Schema – json and xml schema validations</w:t>
+          <w:sz w:val="48"/>
+          <w:szCs w:val="48"/>
+        </w:rPr>
+        <w:t>PLAN is a map that guilds you find a way to get to your destination.</w:t>
       </w:r>
     </w:p>
     <w:p>
@@ -76,10 +110,10 @@
       </w:pPr>
       <w:r>
         <w:rPr>
-          <w:sz w:val="44"/>
-          <w:szCs w:val="44"/>
-        </w:rPr>
-        <w:t>Request message</w:t>
+          <w:sz w:val="48"/>
+          <w:szCs w:val="48"/>
+        </w:rPr>
+        <w:t>Read and Study API documentation contract.</w:t>
       </w:r>
     </w:p>
     <w:p>
@@ -99,7 +133,7 @@
           <w:sz w:val="44"/>
           <w:szCs w:val="44"/>
         </w:rPr>
-        <w:t>Response message</w:t>
+        <w:t>Schema – json and xml schema validations</w:t>
       </w:r>
     </w:p>
     <w:p>
@@ -119,7 +153,7 @@
           <w:sz w:val="44"/>
           <w:szCs w:val="44"/>
         </w:rPr>
-        <w:t>Authentication and Authorization.</w:t>
+        <w:t>Request message</w:t>
       </w:r>
     </w:p>
     <w:p>
@@ -139,21 +173,7 @@
           <w:sz w:val="44"/>
           <w:szCs w:val="44"/>
         </w:rPr>
-        <w:t xml:space="preserve">Client </w:t>
-      </w:r>
-      <w:r>
-        <w:rPr>
-          <w:sz w:val="44"/>
-          <w:szCs w:val="44"/>
-        </w:rPr>
-        <w:t>User agent – API agent (Postman, CURL, RestAssured, RestClient, and many more)</w:t>
-      </w:r>
-      <w:r>
-        <w:rPr>
-          <w:sz w:val="44"/>
-          <w:szCs w:val="44"/>
-        </w:rPr>
-        <w:t>.</w:t>
+        <w:t>Response message</w:t>
       </w:r>
     </w:p>
     <w:p>
@@ -170,8 +190,103 @@
       </w:pPr>
       <w:r>
         <w:rPr>
+          <w:sz w:val="44"/>
+          <w:szCs w:val="44"/>
+        </w:rPr>
+        <w:t>Client Server architecture.</w:t>
+      </w:r>
+    </w:p>
+    <w:p>
+      <w:pPr>
+        <w:pStyle w:val="ListParagraph"/>
+        <w:numPr>
+          <w:ilvl w:val="0"/>
+          <w:numId w:val="1"/>
+        </w:numPr>
+        <w:rPr>
+          <w:sz w:val="48"/>
+          <w:szCs w:val="48"/>
+        </w:rPr>
+      </w:pPr>
+      <w:r>
+        <w:rPr>
+          <w:sz w:val="44"/>
+          <w:szCs w:val="44"/>
+        </w:rPr>
+        <w:t>Local and Remote computer systems.</w:t>
+      </w:r>
+    </w:p>
+    <w:p>
+      <w:pPr>
+        <w:pStyle w:val="ListParagraph"/>
+        <w:numPr>
+          <w:ilvl w:val="0"/>
+          <w:numId w:val="1"/>
+        </w:numPr>
+        <w:rPr>
+          <w:sz w:val="48"/>
+          <w:szCs w:val="48"/>
+        </w:rPr>
+      </w:pPr>
+      <w:r>
+        <w:rPr>
+          <w:sz w:val="44"/>
+          <w:szCs w:val="44"/>
+        </w:rPr>
+        <w:t>Authentication and Authorization.</w:t>
+      </w:r>
+    </w:p>
+    <w:p>
+      <w:pPr>
+        <w:pStyle w:val="ListParagraph"/>
+        <w:numPr>
+          <w:ilvl w:val="0"/>
+          <w:numId w:val="1"/>
+        </w:numPr>
+        <w:rPr>
+          <w:sz w:val="48"/>
+          <w:szCs w:val="48"/>
+        </w:rPr>
+      </w:pPr>
+      <w:r>
+        <w:rPr>
+          <w:sz w:val="44"/>
+          <w:szCs w:val="44"/>
+        </w:rPr>
+        <w:t xml:space="preserve">Client </w:t>
+      </w:r>
+      <w:r>
+        <w:rPr>
+          <w:sz w:val="44"/>
+          <w:szCs w:val="44"/>
+        </w:rPr>
+        <w:t>User agent – API agent (Postman, CURL, RestAssured, RestClient, and many more)</w:t>
+      </w:r>
+      <w:r>
+        <w:rPr>
+          <w:sz w:val="44"/>
+          <w:szCs w:val="44"/>
+        </w:rPr>
+        <w:t>.</w:t>
+      </w:r>
+    </w:p>
+    <w:p>
+      <w:pPr>
+        <w:pStyle w:val="ListParagraph"/>
+        <w:numPr>
+          <w:ilvl w:val="0"/>
+          <w:numId w:val="1"/>
+        </w:numPr>
+        <w:rPr>
+          <w:sz w:val="48"/>
+          <w:szCs w:val="48"/>
+        </w:rPr>
+      </w:pPr>
+      <w:r>
+        <w:rPr>
           <w:noProof/>
         </w:rPr>
+        <w:lastRenderedPageBreak/>
         <w:drawing>
           <wp:inline distT="0" distB="0" distL="0" distR="0" wp14:anchorId="33F32F83" wp14:editId="29B4F6BB">
             <wp:extent cx="5731510" cy="2865755"/>
@@ -209,6 +324,49 @@
         </w:drawing>
       </w:r>
     </w:p>
+    <w:p>
+      <w:pPr>
+        <w:rPr>
+          <w:sz w:val="48"/>
+          <w:szCs w:val="48"/>
+        </w:rPr>
+      </w:pPr>
+    </w:p>
+    <w:p>
+      <w:pPr>
+        <w:rPr>
+          <w:sz w:val="48"/>
+          <w:szCs w:val="48"/>
+        </w:rPr>
+      </w:pPr>
+      <w:r>
+        <w:rPr>
+          <w:sz w:val="48"/>
+          <w:szCs w:val="48"/>
+        </w:rPr>
+        <w:t>SOAPUI – Services</w:t>
+      </w:r>
+    </w:p>
+    <w:p>
+      <w:pPr>
+        <w:pStyle w:val="ListParagraph"/>
+        <w:numPr>
+          <w:ilvl w:val="0"/>
+          <w:numId w:val="2"/>
+        </w:numPr>
+        <w:rPr>
+          <w:sz w:val="48"/>
+          <w:szCs w:val="48"/>
+        </w:rPr>
+      </w:pPr>
+      <w:r>
+        <w:rPr>
+          <w:sz w:val="48"/>
+          <w:szCs w:val="48"/>
+        </w:rPr>
+        <w:t>WSDL – web service description language.</w:t>
+      </w:r>
+    </w:p>
     <w:sectPr>
       <w:pgSz w:w="11906" w:h="16838"/>
       <w:pgMar w:top="1440" w:right="1440" w:bottom="1440" w:left="1440" w:header="708" w:footer="708" w:gutter="0"/>
@@ -222,6 +380,119 @@
 <file path=word/numbering.xml><?xml version="1.0" encoding="utf-8"?>
 <w:numbering xmlns:wpc="http://schemas.microsoft.com/office/word/2010/wordprocessingCanvas" xmlns:cx="http://schemas.microsoft.com/office/drawing/2014/chartex" xmlns:cx1="http://schemas.microsoft.com/office/drawing/2015/9/8/chartex" xmlns:cx2="http://schemas.microsoft.com/office/drawing/2015/10/21/chartex" xmlns:cx3="http://schemas.microsoft.com/office/drawing/2016/5/9/chartex" xmlns:cx4="http://schemas.microsoft.com/office/drawing/2016/5/10/chartex" xmlns:cx5="http://schemas.microsoft.com/office/drawing/2016/5/11/chartex" xmlns:cx6="http://schemas.microsoft.com/office/drawing/2016/5/12/chartex" xmlns:cx7="http://schemas.microsoft.com/office/drawing/2016/5/13/chartex" xmlns:cx8="http://schemas.microsoft.com/office/drawing/2016/5/14/chartex" xmlns:mc="http://schemas.openxmlformats.org/markup-compatibility/2006" xmlns:aink="http://schemas.microsoft.com/office/drawing/2016/ink" xmlns:am3d="http://schemas.microsoft.com/office/drawing/2017/model3d" xmlns:o="urn:schemas-microsoft-com:office:office" xmlns:oel="http://schemas.microsoft.com/office/2019/extlst" xmlns:r="http://schemas.openxmlformats.org/officeDocument/2006/relationships" xmlns:m="http://schemas.openxmlformats.org/officeDocument/2006/math" xmlns:v="urn:schemas-microsoft-com:vml" xmlns:wp14="http://schemas.microsoft.com/office/word/2010/wordprocessingDrawing" xmlns:wp="http://schemas.openxmlformats.org/drawingml/2006/wordprocessingDrawing" xmlns:w10="urn:schemas-microsoft-com:office:word" xmlns:w="http://schemas.openxmlformats.org/wordprocessingml/2006/main" xmlns:w14="http://schemas.microsoft.com/office/word/2010/wordml" xmlns:w15="http://schemas.microsoft.com/office/word/2012/wordml" xmlns:w16cex="http://schemas.microsoft.com/office/word/2018/wordml/cex" xmlns:w16cid="http://schemas.microsoft.com/office/word/2016/wordml/cid" xmlns:w16="http://schemas.microsoft.com/office/word/2018/wordml" xmlns:w16du="http://schemas.microsoft.com/office/word/2023/wordml/word16du" xmlns:w16sdtdh="http://schemas.microsoft.com/office/word/2020/wordml/sdtdatahash" xmlns:w16se="http://schemas.microsoft.com/office/word/2015/wordml/symex" xmlns:wpg="http://schemas.microsoft.com/office/word/2010/wordprocessingGroup" xmlns:wpi="http://schemas.microsoft.com/office/word/2010/wordprocessingInk" xmlns:wne="http://schemas.microsoft.com/office/word/2006/wordml" xmlns:wps="http://schemas.microsoft.com/office/word/2010/wordprocessingShape" mc:Ignorable="w14 w15 w16se w16cid w16 w16cex w16sdtdh wp14">
   <w:abstractNum w:abstractNumId="0" w15:restartNumberingAfterBreak="0">
+    <w:nsid w:val="754246FB"/>
+    <w:multiLevelType w:val="hybridMultilevel"/>
+    <w:tmpl w:val="BC406F3E"/>
+    <w:lvl w:ilvl="0" w:tplc="1C090001">
+      <w:start w:val="1"/>
+      <w:numFmt w:val="bullet"/>
+      <w:lvlText w:val=""/>
+      <w:lvlJc w:val="left"/>
+      <w:pPr>
+        <w:ind w:left="720" w:hanging="360"/>
+      </w:pPr>
+      <w:rPr>
+        <w:rFonts w:ascii="Symbol" w:hAnsi="Symbol" w:hint="default"/>
+      </w:rPr>
+    </w:lvl>
+    <w:lvl w:ilvl="1" w:tplc="1C090003" w:tentative="1">
+      <w:start w:val="1"/>
+      <w:numFmt w:val="bullet"/>
+      <w:lvlText w:val="o"/>
+      <w:lvlJc w:val="left"/>
+      <w:pPr>
+        <w:ind w:left="1440" w:hanging="360"/>
+      </w:pPr>
+      <w:rPr>
+        <w:rFonts w:ascii="Courier New" w:hAnsi="Courier New" w:cs="Courier New" w:hint="default"/>
+      </w:rPr>
+    </w:lvl>
+    <w:lvl w:ilvl="2" w:tplc="1C090005" w:tentative="1">
+      <w:start w:val="1"/>
+      <w:numFmt w:val="bullet"/>
+      <w:lvlText w:val=""/>
+      <w:lvlJc w:val="left"/>
+      <w:pPr>
+        <w:ind w:left="2160" w:hanging="360"/>
+      </w:pPr>
+      <w:rPr>
+        <w:rFonts w:ascii="Wingdings" w:hAnsi="Wingdings" w:hint="default"/>
+      </w:rPr>
+    </w:lvl>
+    <w:lvl w:ilvl="3" w:tplc="1C090001" w:tentative="1">
+      <w:start w:val="1"/>
+      <w:numFmt w:val="bullet"/>
+      <w:lvlText w:val=""/>
+      <w:lvlJc w:val="left"/>
+      <w:pPr>
+        <w:ind w:left="2880" w:hanging="360"/>
+      </w:pPr>
+      <w:rPr>
+        <w:rFonts w:ascii="Symbol" w:hAnsi="Symbol" w:hint="default"/>
+      </w:rPr>
+    </w:lvl>
+    <w:lvl w:ilvl="4" w:tplc="1C090003" w:tentative="1">
+      <w:start w:val="1"/>
+      <w:numFmt w:val="bullet"/>
+      <w:lvlText w:val="o"/>
+      <w:lvlJc w:val="left"/>
+      <w:pPr>
+        <w:ind w:left="3600" w:hanging="360"/>
+      </w:pPr>
+      <w:rPr>
+        <w:rFonts w:ascii="Courier New" w:hAnsi="Courier New" w:cs="Courier New" w:hint="default"/>
+      </w:rPr>
+    </w:lvl>
+    <w:lvl w:ilvl="5" w:tplc="1C090005" w:tentative="1">
+      <w:start w:val="1"/>
+      <w:numFmt w:val="bullet"/>
+      <w:lvlText w:val=""/>
+      <w:lvlJc w:val="left"/>
+      <w:pPr>
+        <w:ind w:left="4320" w:hanging="360"/>
+      </w:pPr>
+      <w:rPr>
+        <w:rFonts w:ascii="Wingdings" w:hAnsi="Wingdings" w:hint="default"/>
+      </w:rPr>
+    </w:lvl>
+    <w:lvl w:ilvl="6" w:tplc="1C090001" w:tentative="1">
+      <w:start w:val="1"/>
+      <w:numFmt w:val="bullet"/>
+      <w:lvlText w:val=""/>
+      <w:lvlJc w:val="left"/>
+      <w:pPr>
+        <w:ind w:left="5040" w:hanging="360"/>
+      </w:pPr>
+      <w:rPr>
+        <w:rFonts w:ascii="Symbol" w:hAnsi="Symbol" w:hint="default"/>
+      </w:rPr>
+    </w:lvl>
+    <w:lvl w:ilvl="7" w:tplc="1C090003" w:tentative="1">
+      <w:start w:val="1"/>
+      <w:numFmt w:val="bullet"/>
+      <w:lvlText w:val="o"/>
+      <w:lvlJc w:val="left"/>
+      <w:pPr>
+        <w:ind w:left="5760" w:hanging="360"/>
+      </w:pPr>
+      <w:rPr>
+        <w:rFonts w:ascii="Courier New" w:hAnsi="Courier New" w:cs="Courier New" w:hint="default"/>
+      </w:rPr>
+    </w:lvl>
+    <w:lvl w:ilvl="8" w:tplc="1C090005" w:tentative="1">
+      <w:start w:val="1"/>
+      <w:numFmt w:val="bullet"/>
+      <w:lvlText w:val=""/>
+      <w:lvlJc w:val="left"/>
+      <w:pPr>
+        <w:ind w:left="6480" w:hanging="360"/>
+      </w:pPr>
+      <w:rPr>
+        <w:rFonts w:ascii="Wingdings" w:hAnsi="Wingdings" w:hint="default"/>
+      </w:rPr>
+    </w:lvl>
+  </w:abstractNum>
+  <w:abstractNum w:abstractNumId="1" w15:restartNumberingAfterBreak="0">
     <w:nsid w:val="78D54C96"/>
     <w:multiLevelType w:val="hybridMultilevel"/>
     <w:tmpl w:val="C1F45FE4"/>
@@ -335,6 +606,9 @@
     </w:lvl>
   </w:abstractNum>
   <w:num w:numId="1" w16cid:durableId="1371682632">
+    <w:abstractNumId w:val="1"/>
+  </w:num>
+  <w:num w:numId="2" w16cid:durableId="903564372">
     <w:abstractNumId w:val="0"/>
   </w:num>
 </w:numbering>

--- a/AutomationLearning/API - SERVICES.docx
+++ b/AutomationLearning/API - SERVICES.docx
@@ -19,19 +19,17 @@
           <w:sz w:val="56"/>
           <w:szCs w:val="56"/>
         </w:rPr>
-        <w:t>API -SERVICES</w:t>
-      </w:r>
-    </w:p>
-    <w:p>
-      <w:pPr>
-        <w:jc w:val="center"/>
+        <w:t>A</w:t>
+      </w:r>
+      <w:r>
         <w:rPr>
           <w:b/>
           <w:bCs/>
           <w:sz w:val="56"/>
           <w:szCs w:val="56"/>
         </w:rPr>
-      </w:pPr>
+        <w:t xml:space="preserve">pplication </w:t>
+      </w:r>
       <w:r>
         <w:rPr>
           <w:b/>
@@ -39,7 +37,81 @@
           <w:sz w:val="56"/>
           <w:szCs w:val="56"/>
         </w:rPr>
-        <w:t>BUILD, BUIL, BUILD</w:t>
+        <w:t>P</w:t>
+      </w:r>
+      <w:r>
+        <w:rPr>
+          <w:b/>
+          <w:bCs/>
+          <w:sz w:val="56"/>
+          <w:szCs w:val="56"/>
+        </w:rPr>
+        <w:t xml:space="preserve">rogram </w:t>
+      </w:r>
+      <w:r>
+        <w:rPr>
+          <w:b/>
+          <w:bCs/>
+          <w:sz w:val="56"/>
+          <w:szCs w:val="56"/>
+        </w:rPr>
+        <w:t>I</w:t>
+      </w:r>
+      <w:r>
+        <w:rPr>
+          <w:b/>
+          <w:bCs/>
+          <w:sz w:val="56"/>
+          <w:szCs w:val="56"/>
+        </w:rPr>
+        <w:t>nterface</w:t>
+      </w:r>
+      <w:r>
+        <w:rPr>
+          <w:b/>
+          <w:bCs/>
+          <w:sz w:val="56"/>
+          <w:szCs w:val="56"/>
+        </w:rPr>
+        <w:t xml:space="preserve"> -SERVICES</w:t>
+      </w:r>
+    </w:p>
+    <w:p>
+      <w:pPr>
+        <w:jc w:val="center"/>
+        <w:rPr>
+          <w:b/>
+          <w:bCs/>
+          <w:sz w:val="56"/>
+          <w:szCs w:val="56"/>
+        </w:rPr>
+      </w:pPr>
+      <w:r>
+        <w:rPr>
+          <w:b/>
+          <w:bCs/>
+          <w:sz w:val="56"/>
+          <w:szCs w:val="56"/>
+        </w:rPr>
+        <w:t>BUILD, BUIL</w:t>
+      </w:r>
+      <w:r>
+        <w:rPr>
+          <w:b/>
+          <w:bCs/>
+          <w:sz w:val="56"/>
+          <w:szCs w:val="56"/>
+        </w:rPr>
+        <w:t>D</w:t>
+      </w:r>
+      <w:r>
+        <w:rPr>
+          <w:b/>
+          <w:bCs/>
+          <w:sz w:val="56"/>
+          <w:szCs w:val="56"/>
+        </w:rPr>
+        <w:t>, BUILD</w:t>
       </w:r>
     </w:p>
     <w:p>
@@ -130,10 +202,10 @@
       </w:pPr>
       <w:r>
         <w:rPr>
-          <w:sz w:val="44"/>
-          <w:szCs w:val="44"/>
-        </w:rPr>
-        <w:t>Schema – json and xml schema validations</w:t>
+          <w:sz w:val="48"/>
+          <w:szCs w:val="48"/>
+        </w:rPr>
+        <w:t>The http header contains metadata – additional information the client needs to process the request.</w:t>
       </w:r>
     </w:p>
     <w:p>
@@ -153,7 +225,7 @@
           <w:sz w:val="44"/>
           <w:szCs w:val="44"/>
         </w:rPr>
-        <w:t>Request message</w:t>
+        <w:t>Schema – json and xml schema validations</w:t>
       </w:r>
     </w:p>
     <w:p>
@@ -173,7 +245,28 @@
           <w:sz w:val="44"/>
           <w:szCs w:val="44"/>
         </w:rPr>
-        <w:t>Response message</w:t>
+        <w:t>Request message</w:t>
+      </w:r>
+      <w:r>
+        <w:rPr>
+          <w:sz w:val="44"/>
+          <w:szCs w:val="44"/>
+        </w:rPr>
+        <w:t xml:space="preserve"> (</w:t>
+      </w:r>
+      <w:r>
+        <w:rPr>
+          <w:sz w:val="44"/>
+          <w:szCs w:val="44"/>
+        </w:rPr>
+        <w:t>http version, http header, http body</w:t>
+      </w:r>
+      <w:r>
+        <w:rPr>
+          <w:sz w:val="44"/>
+          <w:szCs w:val="44"/>
+        </w:rPr>
+        <w:t>)</w:t>
       </w:r>
     </w:p>
     <w:p>
@@ -193,7 +286,28 @@
           <w:sz w:val="44"/>
           <w:szCs w:val="44"/>
         </w:rPr>
-        <w:t>Client Server architecture.</w:t>
+        <w:t>Response message</w:t>
+      </w:r>
+      <w:r>
+        <w:rPr>
+          <w:sz w:val="44"/>
+          <w:szCs w:val="44"/>
+        </w:rPr>
+        <w:t xml:space="preserve"> (status </w:t>
+      </w:r>
+      <w:r>
+        <w:rPr>
+          <w:sz w:val="44"/>
+          <w:szCs w:val="44"/>
+        </w:rPr>
+        <w:t>code</w:t>
+      </w:r>
+      <w:r>
+        <w:rPr>
+          <w:sz w:val="44"/>
+          <w:szCs w:val="44"/>
+        </w:rPr>
+        <w:t>, http version, http header, http body)</w:t>
       </w:r>
     </w:p>
     <w:p>
@@ -213,7 +327,7 @@
           <w:sz w:val="44"/>
           <w:szCs w:val="44"/>
         </w:rPr>
-        <w:t>Local and Remote computer systems.</w:t>
+        <w:t>Client Server architecture.</w:t>
       </w:r>
     </w:p>
     <w:p>
@@ -233,7 +347,7 @@
           <w:sz w:val="44"/>
           <w:szCs w:val="44"/>
         </w:rPr>
-        <w:t>Authentication and Authorization.</w:t>
+        <w:t>Local and Remote computer systems.</w:t>
       </w:r>
     </w:p>
     <w:p>
@@ -253,21 +367,7 @@
           <w:sz w:val="44"/>
           <w:szCs w:val="44"/>
         </w:rPr>
-        <w:t xml:space="preserve">Client </w:t>
-      </w:r>
-      <w:r>
-        <w:rPr>
-          <w:sz w:val="44"/>
-          <w:szCs w:val="44"/>
-        </w:rPr>
-        <w:t>User agent – API agent (Postman, CURL, RestAssured, RestClient, and many more)</w:t>
-      </w:r>
-      <w:r>
-        <w:rPr>
-          <w:sz w:val="44"/>
-          <w:szCs w:val="44"/>
-        </w:rPr>
-        <w:t>.</w:t>
+        <w:t>Authentication and Authorization.</w:t>
       </w:r>
     </w:p>
     <w:p>
@@ -284,9 +384,57 @@
       </w:pPr>
       <w:r>
         <w:rPr>
+          <w:sz w:val="44"/>
+          <w:szCs w:val="44"/>
+        </w:rPr>
+        <w:lastRenderedPageBreak/>
+        <w:t xml:space="preserve">Client </w:t>
+      </w:r>
+      <w:r>
+        <w:rPr>
+          <w:sz w:val="44"/>
+          <w:szCs w:val="44"/>
+        </w:rPr>
+        <w:t>User agent – API agent (</w:t>
+      </w:r>
+      <w:r>
+        <w:rPr>
+          <w:sz w:val="44"/>
+          <w:szCs w:val="44"/>
+        </w:rPr>
+        <w:t xml:space="preserve">KarateAPI, </w:t>
+      </w:r>
+      <w:r>
+        <w:rPr>
+          <w:sz w:val="44"/>
+          <w:szCs w:val="44"/>
+        </w:rPr>
+        <w:t>Postman, CURL, RestAssured, RestClient, and many more)</w:t>
+      </w:r>
+      <w:r>
+        <w:rPr>
+          <w:sz w:val="44"/>
+          <w:szCs w:val="44"/>
+        </w:rPr>
+        <w:t>.</w:t>
+      </w:r>
+    </w:p>
+    <w:p>
+      <w:pPr>
+        <w:pStyle w:val="ListParagraph"/>
+        <w:numPr>
+          <w:ilvl w:val="0"/>
+          <w:numId w:val="1"/>
+        </w:numPr>
+        <w:rPr>
+          <w:sz w:val="48"/>
+          <w:szCs w:val="48"/>
+        </w:rPr>
+      </w:pPr>
+      <w:r>
+        <w:rPr>
           <w:noProof/>
         </w:rPr>
-        <w:lastRenderedPageBreak/>
         <w:drawing>
           <wp:inline distT="0" distB="0" distL="0" distR="0" wp14:anchorId="33F32F83" wp14:editId="29B4F6BB">
             <wp:extent cx="5731510" cy="2865755"/>
